--- a/法令ファイル/鳥獣による農林水産業等に係る被害の防止のための特別措置に関する法律/鳥獣による農林水産業等に係る被害の防止のための特別措置に関する法律（平成十九年法律第百三十四号）.docx
+++ b/法令ファイル/鳥獣による農林水産業等に係る被害の防止のための特別措置に関する法律/鳥獣による農林水産業等に係る被害の防止のための特別措置に関する法律（平成十九年法律第百三十四号）.docx
@@ -117,52 +117,34 @@
     </w:p>
     <w:p>
       <w:pPr>
-        <w:pStyle w:val="Heading6"/>
+        <w:pStyle w:val="ListBullet"/>
         <w:ind w:left="880"/>
       </w:pPr>
       <w:r>
         <w:t>一</w:t>
-      </w:r>
-    </w:p>
-    <w:p>
-      <w:pPr>
-        <w:ind w:left="880"/>
-      </w:pPr>
-      <w:r>
+        <w:br/>
         <w:t>被害防止施策の実施に関する基本的な事項</w:t>
       </w:r>
     </w:p>
     <w:p>
       <w:pPr>
-        <w:pStyle w:val="Heading6"/>
+        <w:pStyle w:val="ListBullet"/>
         <w:ind w:left="880"/>
       </w:pPr>
       <w:r>
         <w:t>二</w:t>
-      </w:r>
-    </w:p>
-    <w:p>
-      <w:pPr>
-        <w:ind w:left="880"/>
-      </w:pPr>
-      <w:r>
+        <w:br/>
         <w:t>次条第一項に規定する被害防止計画に関する事項</w:t>
       </w:r>
     </w:p>
     <w:p>
       <w:pPr>
-        <w:pStyle w:val="Heading6"/>
+        <w:pStyle w:val="ListBullet"/>
         <w:ind w:left="880"/>
       </w:pPr>
       <w:r>
         <w:t>三</w:t>
-      </w:r>
-    </w:p>
-    <w:p>
-      <w:pPr>
-        <w:ind w:left="880"/>
-      </w:pPr>
-      <w:r>
+        <w:br/>
         <w:t>その他被害防止施策を総合的かつ効果的に実施するために必要な事項</w:t>
       </w:r>
     </w:p>
@@ -249,171 +231,111 @@
     </w:p>
     <w:p>
       <w:pPr>
-        <w:pStyle w:val="Heading6"/>
+        <w:pStyle w:val="ListBullet"/>
         <w:ind w:left="880"/>
       </w:pPr>
       <w:r>
         <w:t>一</w:t>
-      </w:r>
-    </w:p>
-    <w:p>
-      <w:pPr>
-        <w:ind w:left="880"/>
-      </w:pPr>
-      <w:r>
+        <w:br/>
         <w:t>鳥獣による農林水産業等に係る被害の防止に関する基本的な方針</w:t>
       </w:r>
     </w:p>
     <w:p>
       <w:pPr>
-        <w:pStyle w:val="Heading6"/>
+        <w:pStyle w:val="ListBullet"/>
         <w:ind w:left="880"/>
       </w:pPr>
       <w:r>
         <w:t>二</w:t>
-      </w:r>
-    </w:p>
-    <w:p>
-      <w:pPr>
-        <w:ind w:left="880"/>
-      </w:pPr>
-      <w:r>
+        <w:br/>
         <w:t>当該市町村の区域内における農林水産業等に係る被害の原因となっている鳥獣であって被害防止計画の対象とするもの（以下「対象鳥獣」という。）の種類</w:t>
       </w:r>
     </w:p>
     <w:p>
       <w:pPr>
-        <w:pStyle w:val="Heading6"/>
+        <w:pStyle w:val="ListBullet"/>
         <w:ind w:left="880"/>
       </w:pPr>
       <w:r>
         <w:t>三</w:t>
-      </w:r>
-    </w:p>
-    <w:p>
-      <w:pPr>
-        <w:ind w:left="880"/>
-      </w:pPr>
-      <w:r>
+        <w:br/>
         <w:t>被害防止計画の期間</w:t>
       </w:r>
     </w:p>
     <w:p>
       <w:pPr>
-        <w:pStyle w:val="Heading6"/>
+        <w:pStyle w:val="ListBullet"/>
         <w:ind w:left="880"/>
       </w:pPr>
       <w:r>
         <w:t>四</w:t>
-      </w:r>
-    </w:p>
-    <w:p>
-      <w:pPr>
-        <w:ind w:left="880"/>
-      </w:pPr>
-      <w:r>
+        <w:br/>
         <w:t>対象鳥獣の捕獲等（農林水産業等に係る被害の防止のための対象鳥獣の捕獲等（鳥獣保護管理法第二条第七項に規定する捕獲等をいう。以下同じ。）又は対象鳥獣である鳥類の卵の採取等（鳥獣保護管理法第八条に規定する採取等をいう。）をいう。以下同じ。）に関する事項</w:t>
       </w:r>
     </w:p>
     <w:p>
       <w:pPr>
-        <w:pStyle w:val="Heading6"/>
+        <w:pStyle w:val="ListBullet"/>
         <w:ind w:left="880"/>
       </w:pPr>
       <w:r>
         <w:t>五</w:t>
-      </w:r>
-    </w:p>
-    <w:p>
-      <w:pPr>
-        <w:ind w:left="880"/>
-      </w:pPr>
-      <w:r>
+        <w:br/>
         <w:t>対象鳥獣による農林水産業等に係る被害の防止のための防護柵の設置その他の対象鳥獣の捕獲等以外の被害防止施策に関する事項</w:t>
       </w:r>
     </w:p>
     <w:p>
       <w:pPr>
-        <w:pStyle w:val="Heading6"/>
+        <w:pStyle w:val="ListBullet"/>
         <w:ind w:left="880"/>
       </w:pPr>
       <w:r>
         <w:t>六</w:t>
-      </w:r>
-    </w:p>
-    <w:p>
-      <w:pPr>
-        <w:ind w:left="880"/>
-      </w:pPr>
-      <w:r>
+        <w:br/>
         <w:t>対象鳥獣による住民の生命、身体又は財産に係る被害が生じ、又は生じるおそれがある場合の対処に関する事項</w:t>
       </w:r>
     </w:p>
     <w:p>
       <w:pPr>
-        <w:pStyle w:val="Heading6"/>
+        <w:pStyle w:val="ListBullet"/>
         <w:ind w:left="880"/>
       </w:pPr>
       <w:r>
         <w:t>七</w:t>
-      </w:r>
-    </w:p>
-    <w:p>
-      <w:pPr>
-        <w:ind w:left="880"/>
-      </w:pPr>
-      <w:r>
+        <w:br/>
         <w:t>捕獲等をした対象鳥獣の処理（次号に規定する有効な利用に伴うものを除く。第十条において同じ。）に関する事項</w:t>
       </w:r>
     </w:p>
     <w:p>
       <w:pPr>
-        <w:pStyle w:val="Heading6"/>
+        <w:pStyle w:val="ListBullet"/>
         <w:ind w:left="880"/>
       </w:pPr>
       <w:r>
         <w:t>八</w:t>
-      </w:r>
-    </w:p>
-    <w:p>
-      <w:pPr>
-        <w:ind w:left="880"/>
-      </w:pPr>
-      <w:r>
+        <w:br/>
         <w:t>捕獲等をした対象鳥獣の食品としての利用等その有効な利用に関する事項</w:t>
       </w:r>
     </w:p>
     <w:p>
       <w:pPr>
-        <w:pStyle w:val="Heading6"/>
+        <w:pStyle w:val="ListBullet"/>
         <w:ind w:left="880"/>
       </w:pPr>
       <w:r>
         <w:t>九</w:t>
-      </w:r>
-    </w:p>
-    <w:p>
-      <w:pPr>
-        <w:ind w:left="880"/>
-      </w:pPr>
-      <w:r>
+        <w:br/>
         <w:t>被害防止施策の実施体制に関する事項</w:t>
       </w:r>
     </w:p>
     <w:p>
       <w:pPr>
-        <w:pStyle w:val="Heading6"/>
+        <w:pStyle w:val="ListBullet"/>
         <w:ind w:left="880"/>
       </w:pPr>
       <w:r>
         <w:t>十</w:t>
-      </w:r>
-    </w:p>
-    <w:p>
-      <w:pPr>
-        <w:ind w:left="880"/>
-      </w:pPr>
-      <w:r>
+        <w:br/>
         <w:t>その他被害防止施策の実施に関し必要な事項</w:t>
       </w:r>
     </w:p>
@@ -483,6 +405,8 @@
       </w:pPr>
       <w:r>
         <w:t>市町村は、被害防止計画を定めようとする場合には、あらかじめ、都道府県知事に協議しなければならない。</w:t>
+        <w:br/>
+        <w:t>この場合において、被害防止計画に許可権限委譲事項を記載しようとするときは、当該許可権限委譲事項について都道府県知事の同意を得なければならない。</w:t>
       </w:r>
     </w:p>
     <w:p>
@@ -534,6 +458,8 @@
       </w:pPr>
       <w:r>
         <w:t>市町村は、被害防止計画を定めたときは、遅滞なく、これを公表しなければならない。</w:t>
+        <w:br/>
+        <w:t>この場合において、当該被害防止計画に許可権限委譲事項を記載したときは、農林水産省令で定めるところにより、当該許可権限委譲事項を公告しなければならない。</w:t>
       </w:r>
     </w:p>
     <w:p>
@@ -551,6 +477,8 @@
       </w:pPr>
       <w:r>
         <w:t>第六項から前項までの規定は、被害防止計画の変更について準用する。</w:t>
+        <w:br/>
+        <w:t>この場合において、第六項後段中「記載しようとするとき」とあるのは「記載しようとするとき又は当該被害防止計画に記載された許可権限委譲事項を変更しようとするとき」と、第八項中「同項後段」とあるのは「第十項において読み替えて準用する第六項後段」と、前項後段中「記載したとき」とあるのは「記載したとき又は当該被害防止計画に記載された許可権限委譲事項を変更したとき」と読み替えるものとする。</w:t>
       </w:r>
     </w:p>
     <w:p>
@@ -829,35 +757,23 @@
     </w:p>
     <w:p>
       <w:pPr>
-        <w:pStyle w:val="Heading6"/>
+        <w:pStyle w:val="ListBullet"/>
         <w:ind w:left="880"/>
       </w:pPr>
       <w:r>
         <w:t>一</w:t>
-      </w:r>
-    </w:p>
-    <w:p>
-      <w:pPr>
-        <w:ind w:left="880"/>
-      </w:pPr>
-      <w:r>
+        <w:br/>
         <w:t>市町村長が市町村の職員のうちから指名する者</w:t>
       </w:r>
     </w:p>
     <w:p>
       <w:pPr>
-        <w:pStyle w:val="Heading6"/>
+        <w:pStyle w:val="ListBullet"/>
         <w:ind w:left="880"/>
       </w:pPr>
       <w:r>
         <w:t>二</w:t>
-      </w:r>
-    </w:p>
-    <w:p>
-      <w:pPr>
-        <w:ind w:left="880"/>
-      </w:pPr>
-      <w:r>
+        <w:br/>
         <w:t>被害防止計画に基づく被害防止施策の実施に積極的に取り組むことが見込まれる者（主として対象鳥獣の捕獲等に従事することが見込まれる者にあっては、これを適正かつ効果的に行うことができる者に限る。）のうちから、市町村長が任命する者</w:t>
       </w:r>
     </w:p>
@@ -1450,12 +1366,26 @@
         <w:pStyle w:val="Heading1"/>
       </w:pPr>
       <w:r>
-        <w:t>附　則（平成二四年三月三一日法律第一〇号）</w:t>
+        <w:t>附則（平成二四年三月三一日法律第一〇号）</w:t>
       </w:r>
     </w:p>
     <w:p>
+      <w:pPr>
+        <w:pStyle w:val="Heading5"/>
+        <w:ind w:left="440"/>
+      </w:pPr>
+      <w:r>
+        <w:t>１</w:t>
+      </w:r>
+    </w:p>
+    <w:p>
+      <w:pPr>
+        <w:ind w:left="440"/>
+      </w:pPr>
       <w:r>
         <w:t>この法律は、公布の日から起算して三月を超えない範囲内において政令で定める日から施行する。</w:t>
+        <w:br/>
+        <w:t>ただし、附則第三条の改正規定は、公布の日から起算して六月を超えない範囲内において政令で定める日から施行する。</w:t>
       </w:r>
     </w:p>
     <w:p>
@@ -1468,7 +1398,7 @@
         <w:pStyle w:val="Heading1"/>
       </w:pPr>
       <w:r>
-        <w:t>附　則（平成二六年五月三〇日法律第四六号）</w:t>
+        <w:t>附則（平成二六年五月三〇日法律第四六号）</w:t>
       </w:r>
     </w:p>
     <w:p>
@@ -1494,7 +1424,7 @@
         <w:pStyle w:val="Heading1"/>
       </w:pPr>
       <w:r>
-        <w:t>附　則（平成二六年一一月一九日法律第一一一号）</w:t>
+        <w:t>附則（平成二六年一一月一九日法律第一一一号）</w:t>
       </w:r>
     </w:p>
     <w:p>
@@ -1512,12 +1442,26 @@
         <w:pStyle w:val="Heading1"/>
       </w:pPr>
       <w:r>
-        <w:t>附　則（平成二六年一一月二八日法律第一三一号）</w:t>
+        <w:t>附則（平成二六年一一月二八日法律第一三一号）</w:t>
       </w:r>
     </w:p>
     <w:p>
+      <w:pPr>
+        <w:pStyle w:val="Heading5"/>
+        <w:ind w:left="440"/>
+      </w:pPr>
+      <w:r>
+        <w:t>１</w:t>
+      </w:r>
+    </w:p>
+    <w:p>
+      <w:pPr>
+        <w:ind w:left="440"/>
+      </w:pPr>
       <w:r>
         <w:t>この法律は、公布の日から起算して六月を超えない範囲内において政令で定める日から施行する。</w:t>
+        <w:br/>
+        <w:t>ただし、第三条第一項第四号の改正規定、第五条の二第三項及び第五項の改正規定並びに第九条の十第一項の改正規定（「第五条の二第三項第三号又は第四号」を「第五条の二第三項第四号又は第五号」に改める部分に限る。）並びに次項及び附則第三項の規定は、公布の日から施行する。</w:t>
       </w:r>
     </w:p>
     <w:p>
@@ -1530,10 +1474,22 @@
         <w:pStyle w:val="Heading1"/>
       </w:pPr>
       <w:r>
-        <w:t>附　則（平成二八年一二月二日法律第九七号）</w:t>
+        <w:t>附則（平成二八年一二月二日法律第九七号）</w:t>
       </w:r>
     </w:p>
     <w:p>
+      <w:pPr>
+        <w:pStyle w:val="Heading5"/>
+        <w:ind w:left="440"/>
+      </w:pPr>
+      <w:r>
+        <w:t>１</w:t>
+      </w:r>
+    </w:p>
+    <w:p>
+      <w:pPr>
+        <w:ind w:left="440"/>
+      </w:pPr>
       <w:r>
         <w:t>この法律は、公布の日から施行する。</w:t>
       </w:r>
@@ -1575,7 +1531,7 @@
     </w:pPr>
     <w:r>
       <w:tab/>
-      <w:t>WeGov v0.1 - FTS141</w:t>
+      <w:t>WeGov v0.2 - FTS141</w:t>
     </w:r>
   </w:p>
 </w:ftr>
